--- a/BE-Promineo-Tech/Week-05-Object_Oriented_Programming/Research.docx
+++ b/BE-Promineo-Tech/Week-05-Object_Oriented_Programming/Research.docx
@@ -4,6 +4,11 @@
   <w:body>
     <w:p>
       <w:pPr>
+        <w:pStyle w:val="ListParagraph"/>
+        <w:numPr>
+          <w:ilvl w:val="0"/>
+          <w:numId w:val="1"/>
+        </w:numPr>
         <w:shd w:val="clear" w:color="auto" w:fill="FFFFFF"/>
         <w:spacing w:after="100" w:afterAutospacing="1" w:line="240" w:lineRule="auto"/>
         <w:rPr>
@@ -20,36 +25,266 @@
           <w:sz w:val="24"/>
           <w:szCs w:val="24"/>
         </w:rPr>
-        <w:t>1. What are the four pillars of Object-Oriented Programming? Explain each pillar.</w:t>
-      </w:r>
-    </w:p>
-    <w:p>
-      <w:pPr>
+        <w:t>What are the four pillars of Object-Oriented Programming? Explain each pillar.</w:t>
+      </w:r>
+    </w:p>
+    <w:p>
+      <w:pPr>
+        <w:pStyle w:val="ListParagraph"/>
+        <w:numPr>
+          <w:ilvl w:val="1"/>
+          <w:numId w:val="1"/>
+        </w:numPr>
         <w:shd w:val="clear" w:color="auto" w:fill="FFFFFF"/>
         <w:spacing w:after="100" w:afterAutospacing="1" w:line="240" w:lineRule="auto"/>
         <w:rPr>
           <w:rFonts w:ascii="Open Sans" w:eastAsia="Times New Roman" w:hAnsi="Open Sans" w:cs="Open Sans"/>
-          <w:color w:val="21252A"/>
-          <w:sz w:val="24"/>
-          <w:szCs w:val="24"/>
-        </w:rPr>
-      </w:pPr>
-      <w:r>
-        <w:rPr>
-          <w:rFonts w:ascii="Open Sans" w:eastAsia="Times New Roman" w:hAnsi="Open Sans" w:cs="Open Sans"/>
-          <w:color w:val="21252A"/>
-          <w:sz w:val="24"/>
-          <w:szCs w:val="24"/>
-        </w:rPr>
-        <w:t>2. What is the relationship between a Class and an Object?</w:t>
-      </w:r>
-    </w:p>
-    <w:p>
-      <w:pPr>
+          <w:b/>
+          <w:bCs/>
+          <w:color w:val="21252A"/>
+          <w:sz w:val="24"/>
+          <w:szCs w:val="24"/>
+        </w:rPr>
+      </w:pPr>
+      <w:r>
+        <w:rPr>
+          <w:rFonts w:ascii="Open Sans" w:eastAsia="Times New Roman" w:hAnsi="Open Sans" w:cs="Open Sans"/>
+          <w:b/>
+          <w:bCs/>
+          <w:color w:val="21252A"/>
+          <w:sz w:val="24"/>
+          <w:szCs w:val="24"/>
+        </w:rPr>
+        <w:t>Abstraction – exposing essential bits of information while hiding details</w:t>
+      </w:r>
+    </w:p>
+    <w:p>
+      <w:pPr>
+        <w:pStyle w:val="ListParagraph"/>
+        <w:numPr>
+          <w:ilvl w:val="1"/>
+          <w:numId w:val="1"/>
+        </w:numPr>
         <w:shd w:val="clear" w:color="auto" w:fill="FFFFFF"/>
         <w:spacing w:after="100" w:afterAutospacing="1" w:line="240" w:lineRule="auto"/>
         <w:rPr>
           <w:rFonts w:ascii="Open Sans" w:eastAsia="Times New Roman" w:hAnsi="Open Sans" w:cs="Open Sans"/>
+          <w:b/>
+          <w:bCs/>
+          <w:color w:val="21252A"/>
+          <w:sz w:val="24"/>
+          <w:szCs w:val="24"/>
+        </w:rPr>
+      </w:pPr>
+      <w:r>
+        <w:rPr>
+          <w:rFonts w:ascii="Open Sans" w:eastAsia="Times New Roman" w:hAnsi="Open Sans" w:cs="Open Sans"/>
+          <w:b/>
+          <w:bCs/>
+          <w:color w:val="21252A"/>
+          <w:sz w:val="24"/>
+          <w:szCs w:val="24"/>
+        </w:rPr>
+        <w:t>Encapsulation – getter/setter methods – can change attributes through method calls rather than directly.</w:t>
+      </w:r>
+    </w:p>
+    <w:p>
+      <w:pPr>
+        <w:pStyle w:val="ListParagraph"/>
+        <w:numPr>
+          <w:ilvl w:val="1"/>
+          <w:numId w:val="1"/>
+        </w:numPr>
+        <w:shd w:val="clear" w:color="auto" w:fill="FFFFFF"/>
+        <w:spacing w:after="100" w:afterAutospacing="1" w:line="240" w:lineRule="auto"/>
+        <w:rPr>
+          <w:rFonts w:ascii="Open Sans" w:eastAsia="Times New Roman" w:hAnsi="Open Sans" w:cs="Open Sans"/>
+          <w:b/>
+          <w:bCs/>
+          <w:color w:val="21252A"/>
+          <w:sz w:val="24"/>
+          <w:szCs w:val="24"/>
+        </w:rPr>
+      </w:pPr>
+      <w:r>
+        <w:rPr>
+          <w:rFonts w:ascii="Open Sans" w:eastAsia="Times New Roman" w:hAnsi="Open Sans" w:cs="Open Sans"/>
+          <w:b/>
+          <w:bCs/>
+          <w:color w:val="21252A"/>
+          <w:sz w:val="24"/>
+          <w:szCs w:val="24"/>
+        </w:rPr>
+        <w:t>Inheritance – allows objects or classes to inherit from parent classes</w:t>
+      </w:r>
+    </w:p>
+    <w:p>
+      <w:pPr>
+        <w:pStyle w:val="ListParagraph"/>
+        <w:numPr>
+          <w:ilvl w:val="1"/>
+          <w:numId w:val="1"/>
+        </w:numPr>
+        <w:shd w:val="clear" w:color="auto" w:fill="FFFFFF"/>
+        <w:spacing w:after="100" w:afterAutospacing="1" w:line="240" w:lineRule="auto"/>
+        <w:rPr>
+          <w:rFonts w:ascii="Open Sans" w:eastAsia="Times New Roman" w:hAnsi="Open Sans" w:cs="Open Sans"/>
+          <w:b/>
+          <w:bCs/>
+          <w:color w:val="21252A"/>
+          <w:sz w:val="24"/>
+          <w:szCs w:val="24"/>
+        </w:rPr>
+      </w:pPr>
+      <w:r>
+        <w:rPr>
+          <w:rFonts w:ascii="Open Sans" w:eastAsia="Times New Roman" w:hAnsi="Open Sans" w:cs="Open Sans"/>
+          <w:b/>
+          <w:bCs/>
+          <w:color w:val="21252A"/>
+          <w:sz w:val="24"/>
+          <w:szCs w:val="24"/>
+        </w:rPr>
+        <w:t xml:space="preserve">Polymorphism – any child class object can take any form of a class in </w:t>
+      </w:r>
+      <w:proofErr w:type="spellStart"/>
+      <w:proofErr w:type="gramStart"/>
+      <w:r>
+        <w:rPr>
+          <w:rFonts w:ascii="Open Sans" w:eastAsia="Times New Roman" w:hAnsi="Open Sans" w:cs="Open Sans"/>
+          <w:b/>
+          <w:bCs/>
+          <w:color w:val="21252A"/>
+          <w:sz w:val="24"/>
+          <w:szCs w:val="24"/>
+        </w:rPr>
+        <w:t>it’s</w:t>
+      </w:r>
+      <w:proofErr w:type="spellEnd"/>
+      <w:proofErr w:type="gramEnd"/>
+      <w:r>
+        <w:rPr>
+          <w:rFonts w:ascii="Open Sans" w:eastAsia="Times New Roman" w:hAnsi="Open Sans" w:cs="Open Sans"/>
+          <w:b/>
+          <w:bCs/>
+          <w:color w:val="21252A"/>
+          <w:sz w:val="24"/>
+          <w:szCs w:val="24"/>
+        </w:rPr>
+        <w:t xml:space="preserve"> parent hierarchy</w:t>
+      </w:r>
+    </w:p>
+    <w:p>
+      <w:pPr>
+        <w:shd w:val="clear" w:color="auto" w:fill="FFFFFF"/>
+        <w:spacing w:after="100" w:afterAutospacing="1" w:line="240" w:lineRule="auto"/>
+        <w:rPr>
+          <w:rFonts w:ascii="Open Sans" w:eastAsia="Times New Roman" w:hAnsi="Open Sans" w:cs="Open Sans"/>
+          <w:b/>
+          <w:bCs/>
+          <w:color w:val="21252A"/>
+          <w:sz w:val="24"/>
+          <w:szCs w:val="24"/>
+        </w:rPr>
+      </w:pPr>
+      <w:r>
+        <w:rPr>
+          <w:rFonts w:ascii="Open Sans" w:eastAsia="Times New Roman" w:hAnsi="Open Sans" w:cs="Open Sans"/>
+          <w:b/>
+          <w:bCs/>
+          <w:color w:val="21252A"/>
+          <w:sz w:val="24"/>
+          <w:szCs w:val="24"/>
+        </w:rPr>
+        <w:t>*** from class video</w:t>
+      </w:r>
+    </w:p>
+    <w:p>
+      <w:pPr>
+        <w:pStyle w:val="ListParagraph"/>
+        <w:numPr>
+          <w:ilvl w:val="0"/>
+          <w:numId w:val="1"/>
+        </w:numPr>
+        <w:shd w:val="clear" w:color="auto" w:fill="FFFFFF"/>
+        <w:spacing w:after="100" w:afterAutospacing="1" w:line="240" w:lineRule="auto"/>
+        <w:rPr>
+          <w:rFonts w:ascii="Open Sans" w:eastAsia="Times New Roman" w:hAnsi="Open Sans" w:cs="Open Sans"/>
+          <w:color w:val="21252A"/>
+          <w:sz w:val="24"/>
+          <w:szCs w:val="24"/>
+        </w:rPr>
+      </w:pPr>
+      <w:r>
+        <w:rPr>
+          <w:rFonts w:ascii="Open Sans" w:eastAsia="Times New Roman" w:hAnsi="Open Sans" w:cs="Open Sans"/>
+          <w:color w:val="21252A"/>
+          <w:sz w:val="24"/>
+          <w:szCs w:val="24"/>
+        </w:rPr>
+        <w:t>What is the relationship between a Class and an Object?</w:t>
+      </w:r>
+    </w:p>
+    <w:p>
+      <w:pPr>
+        <w:pStyle w:val="ListParagraph"/>
+        <w:numPr>
+          <w:ilvl w:val="1"/>
+          <w:numId w:val="1"/>
+        </w:numPr>
+        <w:shd w:val="clear" w:color="auto" w:fill="FFFFFF"/>
+        <w:spacing w:after="100" w:afterAutospacing="1" w:line="240" w:lineRule="auto"/>
+        <w:rPr>
+          <w:rFonts w:ascii="Open Sans" w:eastAsia="Times New Roman" w:hAnsi="Open Sans" w:cs="Open Sans"/>
+          <w:b/>
+          <w:bCs/>
+          <w:color w:val="21252A"/>
+          <w:sz w:val="24"/>
+          <w:szCs w:val="24"/>
+        </w:rPr>
+      </w:pPr>
+      <w:r>
+        <w:rPr>
+          <w:rFonts w:ascii="Open Sans" w:eastAsia="Times New Roman" w:hAnsi="Open Sans" w:cs="Open Sans"/>
+          <w:b/>
+          <w:bCs/>
+          <w:color w:val="21252A"/>
+          <w:sz w:val="24"/>
+          <w:szCs w:val="24"/>
+        </w:rPr>
+        <w:t xml:space="preserve">A class is a </w:t>
+      </w:r>
+      <w:proofErr w:type="gramStart"/>
+      <w:r>
+        <w:rPr>
+          <w:rFonts w:ascii="Open Sans" w:eastAsia="Times New Roman" w:hAnsi="Open Sans" w:cs="Open Sans"/>
+          <w:b/>
+          <w:bCs/>
+          <w:color w:val="21252A"/>
+          <w:sz w:val="24"/>
+          <w:szCs w:val="24"/>
+        </w:rPr>
+        <w:t>blueprint</w:t>
+      </w:r>
+      <w:proofErr w:type="gramEnd"/>
+      <w:r>
+        <w:rPr>
+          <w:rFonts w:ascii="Open Sans" w:eastAsia="Times New Roman" w:hAnsi="Open Sans" w:cs="Open Sans"/>
+          <w:b/>
+          <w:bCs/>
+          <w:color w:val="21252A"/>
+          <w:sz w:val="24"/>
+          <w:szCs w:val="24"/>
+        </w:rPr>
+        <w:t xml:space="preserve"> and the Object is the instance of that blueprint</w:t>
+      </w:r>
+    </w:p>
+    <w:p>
+      <w:pPr>
+        <w:shd w:val="clear" w:color="auto" w:fill="FFFFFF"/>
+        <w:spacing w:after="100" w:afterAutospacing="1" w:line="240" w:lineRule="auto"/>
+        <w:rPr>
+          <w:rFonts w:ascii="Open Sans" w:eastAsia="Times New Roman" w:hAnsi="Open Sans" w:cs="Open Sans"/>
           <w:color w:val="21252A"/>
           <w:sz w:val="24"/>
           <w:szCs w:val="24"/>
@@ -64,6 +299,26 @@
         </w:rPr>
         <w:t>3. What are the differences between checked and unchecked exceptions?</w:t>
       </w:r>
+      <w:r>
+        <w:rPr>
+          <w:rFonts w:ascii="Open Sans" w:eastAsia="Times New Roman" w:hAnsi="Open Sans" w:cs="Open Sans"/>
+          <w:color w:val="21252A"/>
+          <w:sz w:val="24"/>
+          <w:szCs w:val="24"/>
+        </w:rPr>
+        <w:t xml:space="preserve"> </w:t>
+      </w:r>
+      <w:r>
+        <w:rPr>
+          <w:rFonts w:ascii="Open Sans" w:eastAsia="Times New Roman" w:hAnsi="Open Sans" w:cs="Open Sans"/>
+          <w:b/>
+          <w:bCs/>
+          <w:color w:val="21252A"/>
+          <w:sz w:val="24"/>
+          <w:szCs w:val="24"/>
+        </w:rPr>
+        <w:t xml:space="preserve"> Checked exceptions exist at compile time, such as not defining a variable, whereas an unchecked exception happens during run time such as when trying to reference an index that is greater than the size of an array.</w:t>
+      </w:r>
     </w:p>
     <w:p>
       <w:pPr>
@@ -92,6 +347,229 @@
         <w:spacing w:after="100" w:afterAutospacing="1" w:line="240" w:lineRule="auto"/>
         <w:rPr>
           <w:rFonts w:ascii="Open Sans" w:eastAsia="Times New Roman" w:hAnsi="Open Sans" w:cs="Open Sans"/>
+          <w:b/>
+          <w:bCs/>
+          <w:color w:val="21252A"/>
+          <w:sz w:val="24"/>
+          <w:szCs w:val="24"/>
+        </w:rPr>
+      </w:pPr>
+      <w:r>
+        <w:rPr>
+          <w:rFonts w:ascii="Open Sans" w:eastAsia="Times New Roman" w:hAnsi="Open Sans" w:cs="Open Sans"/>
+          <w:b/>
+          <w:bCs/>
+          <w:color w:val="21252A"/>
+          <w:sz w:val="24"/>
+          <w:szCs w:val="24"/>
+        </w:rPr>
+        <w:t>*** From reddit</w:t>
+      </w:r>
+    </w:p>
+    <w:p>
+      <w:pPr>
+        <w:pStyle w:val="NormalWeb"/>
+        <w:shd w:val="clear" w:color="auto" w:fill="FFFFFF"/>
+        <w:rPr>
+          <w:rFonts w:ascii="Helvetica" w:hAnsi="Helvetica"/>
+          <w:b/>
+          <w:bCs/>
+          <w:color w:val="636876"/>
+          <w:spacing w:val="2"/>
+          <w:sz w:val="21"/>
+          <w:szCs w:val="21"/>
+        </w:rPr>
+      </w:pPr>
+      <w:r>
+        <w:rPr>
+          <w:rFonts w:ascii="Helvetica" w:hAnsi="Helvetica"/>
+          <w:b/>
+          <w:bCs/>
+          <w:color w:val="636876"/>
+          <w:spacing w:val="2"/>
+          <w:sz w:val="21"/>
+          <w:szCs w:val="21"/>
+        </w:rPr>
+        <w:t>In terms of code, they're very similar, which often raises confusion like yours.</w:t>
+      </w:r>
+    </w:p>
+    <w:p>
+      <w:pPr>
+        <w:pStyle w:val="NormalWeb"/>
+        <w:shd w:val="clear" w:color="auto" w:fill="FFFFFF"/>
+        <w:rPr>
+          <w:rFonts w:ascii="Helvetica" w:hAnsi="Helvetica"/>
+          <w:b/>
+          <w:bCs/>
+          <w:color w:val="636876"/>
+          <w:spacing w:val="2"/>
+          <w:sz w:val="21"/>
+          <w:szCs w:val="21"/>
+        </w:rPr>
+      </w:pPr>
+      <w:r>
+        <w:rPr>
+          <w:rFonts w:ascii="Helvetica" w:hAnsi="Helvetica"/>
+          <w:b/>
+          <w:bCs/>
+          <w:color w:val="636876"/>
+          <w:spacing w:val="2"/>
+          <w:sz w:val="21"/>
+          <w:szCs w:val="21"/>
+        </w:rPr>
+        <w:t>Conceptually, I think of it this way. When you inherit from an abstract class, you're saying that you </w:t>
+      </w:r>
+      <w:r>
+        <w:rPr>
+          <w:rFonts w:ascii="Helvetica" w:hAnsi="Helvetica"/>
+          <w:b/>
+          <w:bCs/>
+          <w:i/>
+          <w:iCs/>
+          <w:color w:val="636876"/>
+          <w:spacing w:val="2"/>
+          <w:sz w:val="21"/>
+          <w:szCs w:val="21"/>
+        </w:rPr>
+        <w:t>are</w:t>
+      </w:r>
+      <w:r>
+        <w:rPr>
+          <w:rFonts w:ascii="Helvetica" w:hAnsi="Helvetica"/>
+          <w:b/>
+          <w:bCs/>
+          <w:color w:val="636876"/>
+          <w:spacing w:val="2"/>
+          <w:sz w:val="21"/>
+          <w:szCs w:val="21"/>
+        </w:rPr>
+        <w:t> a type of the class. You have the same </w:t>
+      </w:r>
+      <w:r>
+        <w:rPr>
+          <w:rFonts w:ascii="Helvetica" w:hAnsi="Helvetica"/>
+          <w:b/>
+          <w:bCs/>
+          <w:i/>
+          <w:iCs/>
+          <w:color w:val="636876"/>
+          <w:spacing w:val="2"/>
+          <w:sz w:val="21"/>
+          <w:szCs w:val="21"/>
+        </w:rPr>
+        <w:t>attributes</w:t>
+      </w:r>
+      <w:r>
+        <w:rPr>
+          <w:rFonts w:ascii="Helvetica" w:hAnsi="Helvetica"/>
+          <w:b/>
+          <w:bCs/>
+          <w:color w:val="636876"/>
+          <w:spacing w:val="2"/>
+          <w:sz w:val="21"/>
+          <w:szCs w:val="21"/>
+        </w:rPr>
+        <w:t>.</w:t>
+      </w:r>
+    </w:p>
+    <w:p>
+      <w:pPr>
+        <w:pStyle w:val="NormalWeb"/>
+        <w:shd w:val="clear" w:color="auto" w:fill="FFFFFF"/>
+        <w:rPr>
+          <w:rFonts w:ascii="Helvetica" w:hAnsi="Helvetica"/>
+          <w:b/>
+          <w:bCs/>
+          <w:color w:val="636876"/>
+          <w:spacing w:val="2"/>
+          <w:sz w:val="21"/>
+          <w:szCs w:val="21"/>
+        </w:rPr>
+      </w:pPr>
+      <w:r>
+        <w:rPr>
+          <w:rFonts w:ascii="Helvetica" w:hAnsi="Helvetica"/>
+          <w:b/>
+          <w:bCs/>
+          <w:color w:val="636876"/>
+          <w:spacing w:val="2"/>
+          <w:sz w:val="21"/>
+          <w:szCs w:val="21"/>
+        </w:rPr>
+        <w:t>When you implement an interface, you're saying that you </w:t>
+      </w:r>
+      <w:r>
+        <w:rPr>
+          <w:rFonts w:ascii="Helvetica" w:hAnsi="Helvetica"/>
+          <w:b/>
+          <w:bCs/>
+          <w:i/>
+          <w:iCs/>
+          <w:color w:val="636876"/>
+          <w:spacing w:val="2"/>
+          <w:sz w:val="21"/>
+          <w:szCs w:val="21"/>
+        </w:rPr>
+        <w:t>do</w:t>
+      </w:r>
+      <w:r>
+        <w:rPr>
+          <w:rFonts w:ascii="Helvetica" w:hAnsi="Helvetica"/>
+          <w:b/>
+          <w:bCs/>
+          <w:color w:val="636876"/>
+          <w:spacing w:val="2"/>
+          <w:sz w:val="21"/>
+          <w:szCs w:val="21"/>
+        </w:rPr>
+        <w:t> the things that that interface does.</w:t>
+      </w:r>
+    </w:p>
+    <w:p>
+      <w:pPr>
+        <w:pStyle w:val="NormalWeb"/>
+        <w:shd w:val="clear" w:color="auto" w:fill="FFFFFF"/>
+        <w:rPr>
+          <w:rFonts w:ascii="Helvetica" w:hAnsi="Helvetica"/>
+          <w:b/>
+          <w:bCs/>
+          <w:color w:val="636876"/>
+          <w:spacing w:val="2"/>
+          <w:sz w:val="21"/>
+          <w:szCs w:val="21"/>
+        </w:rPr>
+      </w:pPr>
+      <w:r>
+        <w:rPr>
+          <w:rFonts w:ascii="Helvetica" w:hAnsi="Helvetica"/>
+          <w:b/>
+          <w:bCs/>
+          <w:color w:val="636876"/>
+          <w:spacing w:val="2"/>
+          <w:sz w:val="21"/>
+          <w:szCs w:val="21"/>
+        </w:rPr>
+        <w:t>In one sentence, abstract classes allow you to inherit state/variables/data, interfaces allow you inherit behaviors.</w:t>
+      </w:r>
+    </w:p>
+    <w:p>
+      <w:pPr>
+        <w:shd w:val="clear" w:color="auto" w:fill="FFFFFF"/>
+        <w:spacing w:after="100" w:afterAutospacing="1" w:line="240" w:lineRule="auto"/>
+        <w:rPr>
+          <w:rFonts w:ascii="Open Sans" w:eastAsia="Times New Roman" w:hAnsi="Open Sans" w:cs="Open Sans"/>
+          <w:color w:val="21252A"/>
+          <w:sz w:val="24"/>
+          <w:szCs w:val="24"/>
+        </w:rPr>
+      </w:pPr>
+    </w:p>
+    <w:p>
+      <w:pPr>
+        <w:shd w:val="clear" w:color="auto" w:fill="FFFFFF"/>
+        <w:spacing w:after="100" w:afterAutospacing="1" w:line="240" w:lineRule="auto"/>
+        <w:rPr>
+          <w:rFonts w:ascii="Open Sans" w:eastAsia="Times New Roman" w:hAnsi="Open Sans" w:cs="Open Sans"/>
           <w:color w:val="21252A"/>
           <w:sz w:val="24"/>
           <w:szCs w:val="24"/>
@@ -108,7 +586,33 @@
       </w:r>
     </w:p>
     <w:p>
-      <w:r>
+      <w:pPr>
+        <w:shd w:val="clear" w:color="auto" w:fill="FFFFFF"/>
+        <w:spacing w:after="100" w:afterAutospacing="1" w:line="240" w:lineRule="auto"/>
+        <w:rPr>
+          <w:rFonts w:ascii="Open Sans" w:eastAsia="Times New Roman" w:hAnsi="Open Sans" w:cs="Open Sans"/>
+          <w:b/>
+          <w:bCs/>
+          <w:color w:val="21252A"/>
+          <w:sz w:val="24"/>
+          <w:szCs w:val="24"/>
+        </w:rPr>
+      </w:pPr>
+      <w:r>
+        <w:rPr>
+          <w:rFonts w:ascii="Open Sans" w:eastAsia="Times New Roman" w:hAnsi="Open Sans" w:cs="Open Sans"/>
+          <w:b/>
+          <w:bCs/>
+          <w:color w:val="21252A"/>
+          <w:sz w:val="24"/>
+          <w:szCs w:val="24"/>
+        </w:rPr>
+        <w:lastRenderedPageBreak/>
+        <w:t>Unit testing validates the basic functionality that you have written works as expected.</w:t>
+      </w:r>
+    </w:p>
+    <w:p>
+      <w:pPr>
         <w:rPr>
           <w:rFonts w:ascii="Open Sans" w:eastAsia="Times New Roman" w:hAnsi="Open Sans" w:cs="Open Sans"/>
           <w:color w:val="21252A"/>
@@ -116,7 +620,36 @@
           <w:szCs w:val="24"/>
           <w:shd w:val="clear" w:color="auto" w:fill="FFFFFF"/>
         </w:rPr>
+      </w:pPr>
+      <w:r>
+        <w:rPr>
+          <w:rFonts w:ascii="Open Sans" w:eastAsia="Times New Roman" w:hAnsi="Open Sans" w:cs="Open Sans"/>
+          <w:color w:val="21252A"/>
+          <w:sz w:val="24"/>
+          <w:szCs w:val="24"/>
+          <w:shd w:val="clear" w:color="auto" w:fill="FFFFFF"/>
+        </w:rPr>
         <w:t>6. What is your favorite thing you learned this week?</w:t>
+      </w:r>
+    </w:p>
+    <w:p>
+      <w:pPr>
+        <w:rPr>
+          <w:b/>
+          <w:bCs/>
+        </w:rPr>
+      </w:pPr>
+      <w:r>
+        <w:rPr>
+          <w:rFonts w:ascii="Open Sans" w:eastAsia="Times New Roman" w:hAnsi="Open Sans" w:cs="Open Sans"/>
+          <w:b/>
+          <w:bCs/>
+          <w:color w:val="21252A"/>
+          <w:sz w:val="24"/>
+          <w:szCs w:val="24"/>
+          <w:shd w:val="clear" w:color="auto" w:fill="FFFFFF"/>
+        </w:rPr>
+        <w:t>I feel like this is the first time that I am truly grasping why OOP is powerful.  The videos on the four pillars were exceptional.</w:t>
       </w:r>
     </w:p>
     <w:sectPr>
@@ -127,6 +660,103 @@
     </w:sectPr>
   </w:body>
 </w:document>
+</file>
+
+<file path=word/numbering.xml><?xml version="1.0" encoding="utf-8"?>
+<w:numbering xmlns:wpc="http://schemas.microsoft.com/office/word/2010/wordprocessingCanvas" xmlns:cx="http://schemas.microsoft.com/office/drawing/2014/chartex" xmlns:cx1="http://schemas.microsoft.com/office/drawing/2015/9/8/chartex" xmlns:cx2="http://schemas.microsoft.com/office/drawing/2015/10/21/chartex" xmlns:cx3="http://schemas.microsoft.com/office/drawing/2016/5/9/chartex" xmlns:cx4="http://schemas.microsoft.com/office/drawing/2016/5/10/chartex" xmlns:cx5="http://schemas.microsoft.com/office/drawing/2016/5/11/chartex" xmlns:cx6="http://schemas.microsoft.com/office/drawing/2016/5/12/chartex" xmlns:cx7="http://schemas.microsoft.com/office/drawing/2016/5/13/chartex" xmlns:cx8="http://schemas.microsoft.com/office/drawing/2016/5/14/chartex" xmlns:mc="http://schemas.openxmlformats.org/markup-compatibility/2006" xmlns:aink="http://schemas.microsoft.com/office/drawing/2016/ink" xmlns:am3d="http://schemas.microsoft.com/office/drawing/2017/model3d" xmlns:o="urn:schemas-microsoft-com:office:office" xmlns:oel="http://schemas.microsoft.com/office/2019/extlst" xmlns:r="http://schemas.openxmlformats.org/officeDocument/2006/relationships" xmlns:m="http://schemas.openxmlformats.org/officeDocument/2006/math" xmlns:v="urn:schemas-microsoft-com:vml" xmlns:wp14="http://schemas.microsoft.com/office/word/2010/wordprocessingDrawing" xmlns:wp="http://schemas.openxmlformats.org/drawingml/2006/wordprocessingDrawing" xmlns:w10="urn:schemas-microsoft-com:office:word" xmlns:w="http://schemas.openxmlformats.org/wordprocessingml/2006/main" xmlns:w14="http://schemas.microsoft.com/office/word/2010/wordml" xmlns:w15="http://schemas.microsoft.com/office/word/2012/wordml" xmlns:w16cex="http://schemas.microsoft.com/office/word/2018/wordml/cex" xmlns:w16cid="http://schemas.microsoft.com/office/word/2016/wordml/cid" xmlns:w16="http://schemas.microsoft.com/office/word/2018/wordml" xmlns:w16sdtdh="http://schemas.microsoft.com/office/word/2020/wordml/sdtdatahash" xmlns:w16se="http://schemas.microsoft.com/office/word/2015/wordml/symex" xmlns:wpg="http://schemas.microsoft.com/office/word/2010/wordprocessingGroup" xmlns:wpi="http://schemas.microsoft.com/office/word/2010/wordprocessingInk" xmlns:wne="http://schemas.microsoft.com/office/word/2006/wordml" xmlns:wps="http://schemas.microsoft.com/office/word/2010/wordprocessingShape" mc:Ignorable="w14 w15 w16se w16cid w16 w16cex w16sdtdh wp14">
+  <w:abstractNum w:abstractNumId="0" w15:restartNumberingAfterBreak="0">
+    <w:nsid w:val="0EB564CA"/>
+    <w:multiLevelType w:val="hybridMultilevel"/>
+    <w:tmpl w:val="51269E20"/>
+    <w:lvl w:ilvl="0" w:tplc="0409000F">
+      <w:start w:val="1"/>
+      <w:numFmt w:val="decimal"/>
+      <w:lvlText w:val="%1."/>
+      <w:lvlJc w:val="left"/>
+      <w:pPr>
+        <w:ind w:left="720" w:hanging="360"/>
+      </w:pPr>
+      <w:rPr>
+        <w:rFonts w:hint="default"/>
+      </w:rPr>
+    </w:lvl>
+    <w:lvl w:ilvl="1" w:tplc="04090019">
+      <w:start w:val="1"/>
+      <w:numFmt w:val="lowerLetter"/>
+      <w:lvlText w:val="%2."/>
+      <w:lvlJc w:val="left"/>
+      <w:pPr>
+        <w:ind w:left="1440" w:hanging="360"/>
+      </w:pPr>
+    </w:lvl>
+    <w:lvl w:ilvl="2" w:tplc="0409001B" w:tentative="1">
+      <w:start w:val="1"/>
+      <w:numFmt w:val="lowerRoman"/>
+      <w:lvlText w:val="%3."/>
+      <w:lvlJc w:val="right"/>
+      <w:pPr>
+        <w:ind w:left="2160" w:hanging="180"/>
+      </w:pPr>
+    </w:lvl>
+    <w:lvl w:ilvl="3" w:tplc="0409000F" w:tentative="1">
+      <w:start w:val="1"/>
+      <w:numFmt w:val="decimal"/>
+      <w:lvlText w:val="%4."/>
+      <w:lvlJc w:val="left"/>
+      <w:pPr>
+        <w:ind w:left="2880" w:hanging="360"/>
+      </w:pPr>
+    </w:lvl>
+    <w:lvl w:ilvl="4" w:tplc="04090019" w:tentative="1">
+      <w:start w:val="1"/>
+      <w:numFmt w:val="lowerLetter"/>
+      <w:lvlText w:val="%5."/>
+      <w:lvlJc w:val="left"/>
+      <w:pPr>
+        <w:ind w:left="3600" w:hanging="360"/>
+      </w:pPr>
+    </w:lvl>
+    <w:lvl w:ilvl="5" w:tplc="0409001B" w:tentative="1">
+      <w:start w:val="1"/>
+      <w:numFmt w:val="lowerRoman"/>
+      <w:lvlText w:val="%6."/>
+      <w:lvlJc w:val="right"/>
+      <w:pPr>
+        <w:ind w:left="4320" w:hanging="180"/>
+      </w:pPr>
+    </w:lvl>
+    <w:lvl w:ilvl="6" w:tplc="0409000F" w:tentative="1">
+      <w:start w:val="1"/>
+      <w:numFmt w:val="decimal"/>
+      <w:lvlText w:val="%7."/>
+      <w:lvlJc w:val="left"/>
+      <w:pPr>
+        <w:ind w:left="5040" w:hanging="360"/>
+      </w:pPr>
+    </w:lvl>
+    <w:lvl w:ilvl="7" w:tplc="04090019" w:tentative="1">
+      <w:start w:val="1"/>
+      <w:numFmt w:val="lowerLetter"/>
+      <w:lvlText w:val="%8."/>
+      <w:lvlJc w:val="left"/>
+      <w:pPr>
+        <w:ind w:left="5760" w:hanging="360"/>
+      </w:pPr>
+    </w:lvl>
+    <w:lvl w:ilvl="8" w:tplc="0409001B" w:tentative="1">
+      <w:start w:val="1"/>
+      <w:numFmt w:val="lowerRoman"/>
+      <w:lvlText w:val="%9."/>
+      <w:lvlJc w:val="right"/>
+      <w:pPr>
+        <w:ind w:left="6480" w:hanging="180"/>
+      </w:pPr>
+    </w:lvl>
+  </w:abstractNum>
+  <w:num w:numId="1" w16cid:durableId="701708886">
+    <w:abstractNumId w:val="0"/>
+  </w:num>
+</w:numbering>
 </file>
 
 <file path=word/styles.xml><?xml version="1.0" encoding="utf-8"?>
@@ -555,6 +1185,33 @@
     <w:semiHidden/>
     <w:unhideWhenUsed/>
   </w:style>
+  <w:style w:type="paragraph" w:styleId="ListParagraph">
+    <w:name w:val="List Paragraph"/>
+    <w:basedOn w:val="Normal"/>
+    <w:uiPriority w:val="34"/>
+    <w:qFormat/>
+    <w:rsid w:val="009222B5"/>
+    <w:pPr>
+      <w:ind w:left="720"/>
+      <w:contextualSpacing/>
+    </w:pPr>
+  </w:style>
+  <w:style w:type="paragraph" w:styleId="NormalWeb">
+    <w:name w:val="Normal (Web)"/>
+    <w:basedOn w:val="Normal"/>
+    <w:uiPriority w:val="99"/>
+    <w:semiHidden/>
+    <w:unhideWhenUsed/>
+    <w:rsid w:val="004A72D8"/>
+    <w:pPr>
+      <w:spacing w:before="100" w:beforeAutospacing="1" w:after="100" w:afterAutospacing="1" w:line="240" w:lineRule="auto"/>
+    </w:pPr>
+    <w:rPr>
+      <w:rFonts w:ascii="Times New Roman" w:eastAsia="Times New Roman" w:hAnsi="Times New Roman" w:cs="Times New Roman"/>
+      <w:sz w:val="24"/>
+      <w:szCs w:val="24"/>
+    </w:rPr>
+  </w:style>
 </w:styles>
 </file>
 
